--- a/流程/JY-QR-11 流量传感器自动标定系统开发可行性报告 .docx
+++ b/流程/JY-QR-11 流量传感器自动标定系统开发可行性报告 .docx
@@ -13,8 +13,6 @@
           <w:lang w:eastAsia="zh-CN"/>
         </w:rPr>
       </w:pPr>
-      <w:bookmarkStart w:id="0" w:name="_GoBack"/>
-      <w:bookmarkEnd w:id="0"/>
     </w:p>
     <w:p>
       <w:pPr>
@@ -3480,9 +3478,17 @@
               <w:ind w:left="105" w:leftChars="50"/>
               <w:jc w:val="center"/>
               <w:rPr>
-                <w:rFonts w:ascii="宋体" w:hAnsi="宋体"/>
-              </w:rPr>
-            </w:pPr>
+                <w:rFonts w:hint="default" w:ascii="宋体" w:hAnsi="宋体" w:eastAsiaTheme="minorEastAsia"/>
+                <w:lang w:val="en-US" w:eastAsia="zh-CN"/>
+              </w:rPr>
+            </w:pPr>
+            <w:r>
+              <w:rPr>
+                <w:rFonts w:hint="eastAsia" w:ascii="宋体" w:hAnsi="宋体"/>
+                <w:lang w:val="en-US" w:eastAsia="zh-CN"/>
+              </w:rPr>
+              <w:t>2020/01/22</w:t>
+            </w:r>
           </w:p>
         </w:tc>
       </w:tr>
@@ -3855,7 +3861,7 @@
                 <w:rFonts w:hint="eastAsia" w:ascii="宋体" w:hAnsi="宋体"/>
                 <w:lang w:val="en-US" w:eastAsia="zh-CN"/>
               </w:rPr>
-              <w:t>软件开发，PLC控制开发，结构开发都具备相应需求。</w:t>
+              <w:t>具备软件开发、PLC控制开发、结构开发所需能力。</w:t>
             </w:r>
           </w:p>
           <w:p>
@@ -3946,7 +3952,7 @@
                 <w:szCs w:val="24"/>
                 <w:lang w:val="en-US" w:eastAsia="zh-CN"/>
               </w:rPr>
-              <w:t>具备制造、组装、调试等实现所需能力。</w:t>
+              <w:t>具备制造、组装、调试等所需能力。</w:t>
             </w:r>
           </w:p>
           <w:p>
@@ -4130,7 +4136,7 @@
                 <w:szCs w:val="24"/>
                 <w:lang w:val="en-US" w:eastAsia="zh-CN"/>
               </w:rPr>
-              <w:t>PLC、天平、串口服务器等主要设备成本可控。</w:t>
+              <w:t>PLC、天平、串口服务器、结构等主要设备装备成本可控。</w:t>
             </w:r>
           </w:p>
           <w:p>
@@ -4258,9 +4264,17 @@
             <w:pPr>
               <w:jc w:val="center"/>
               <w:rPr>
-                <w:rFonts w:ascii="宋体" w:hAnsi="宋体"/>
-              </w:rPr>
-            </w:pPr>
+                <w:rFonts w:hint="default" w:ascii="宋体" w:hAnsi="宋体" w:eastAsiaTheme="minorEastAsia"/>
+                <w:lang w:val="en-US" w:eastAsia="zh-CN"/>
+              </w:rPr>
+            </w:pPr>
+            <w:r>
+              <w:rPr>
+                <w:rFonts w:hint="eastAsia" w:ascii="宋体" w:hAnsi="宋体"/>
+                <w:lang w:val="en-US" w:eastAsia="zh-CN"/>
+              </w:rPr>
+              <w:t>环节多，注意时间把控。</w:t>
+            </w:r>
           </w:p>
           <w:p>
             <w:pPr>
@@ -4340,10 +4354,19 @@
             <w:pPr>
               <w:jc w:val="center"/>
               <w:rPr>
-                <w:rFonts w:ascii="宋体" w:hAnsi="宋体"/>
+                <w:rFonts w:hint="eastAsia" w:ascii="宋体" w:hAnsi="宋体" w:eastAsiaTheme="minorEastAsia"/>
                 <w:szCs w:val="24"/>
-              </w:rPr>
-            </w:pPr>
+                <w:lang w:val="en-US" w:eastAsia="zh-CN"/>
+              </w:rPr>
+            </w:pPr>
+            <w:r>
+              <w:rPr>
+                <w:rFonts w:hint="eastAsia" w:ascii="宋体" w:hAnsi="宋体"/>
+                <w:szCs w:val="24"/>
+                <w:lang w:val="en-US" w:eastAsia="zh-CN"/>
+              </w:rPr>
+              <w:t>无</w:t>
+            </w:r>
           </w:p>
           <w:p>
             <w:pPr>
@@ -4431,10 +4454,21 @@
             <w:pPr>
               <w:jc w:val="center"/>
               <w:rPr>
-                <w:rFonts w:ascii="宋体" w:hAnsi="宋体"/>
+                <w:rFonts w:hint="default" w:ascii="宋体" w:hAnsi="宋体" w:eastAsiaTheme="minorEastAsia"/>
                 <w:szCs w:val="24"/>
-              </w:rPr>
-            </w:pPr>
+                <w:lang w:val="en-US" w:eastAsia="zh-CN"/>
+              </w:rPr>
+            </w:pPr>
+            <w:r>
+              <w:rPr>
+                <w:rFonts w:hint="eastAsia" w:ascii="宋体" w:hAnsi="宋体"/>
+                <w:szCs w:val="24"/>
+                <w:lang w:val="en-US" w:eastAsia="zh-CN"/>
+              </w:rPr>
+              <w:t>水泵工作稳定性需注意。水管路细节问题需注意。</w:t>
+            </w:r>
+            <w:bookmarkStart w:id="0" w:name="_GoBack"/>
+            <w:bookmarkEnd w:id="0"/>
           </w:p>
           <w:p>
             <w:pPr>

--- a/流程/JY-QR-11 流量传感器自动标定系统开发可行性报告 .docx
+++ b/流程/JY-QR-11 流量传感器自动标定系统开发可行性报告 .docx
@@ -257,7 +257,7 @@
         <w:ind w:firstLine="964" w:firstLineChars="300"/>
         <w:jc w:val="left"/>
         <w:rPr>
-          <w:rFonts w:ascii="宋体" w:eastAsia="宋体"/>
+          <w:rFonts w:hint="default" w:ascii="宋体" w:eastAsia="宋体"/>
           <w:sz w:val="32"/>
           <w:szCs w:val="32"/>
           <w:lang w:val="en-US" w:eastAsia="zh-CN"/>
@@ -288,9 +288,10 @@
           <w:rFonts w:hint="eastAsia" w:ascii="宋体" w:eastAsia="宋体"/>
           <w:sz w:val="32"/>
           <w:szCs w:val="32"/>
+          <w:u w:val="single"/>
           <w:lang w:val="en-US" w:eastAsia="zh-CN"/>
         </w:rPr>
-        <w:t>流量传感器自动标定系统</w:t>
+        <w:t xml:space="preserve">流量传感器自动标定系统       </w:t>
       </w:r>
     </w:p>
     <w:p>
@@ -304,6 +305,8 @@
           <w:lang w:eastAsia="zh-CN"/>
         </w:rPr>
       </w:pPr>
+      <w:bookmarkStart w:id="0" w:name="_GoBack"/>
+      <w:bookmarkEnd w:id="0"/>
     </w:p>
     <w:p>
       <w:pPr>
@@ -4467,8 +4470,6 @@
               </w:rPr>
               <w:t>水泵工作稳定性需注意。水管路细节问题需注意。</w:t>
             </w:r>
-            <w:bookmarkStart w:id="0" w:name="_GoBack"/>
-            <w:bookmarkEnd w:id="0"/>
           </w:p>
           <w:p>
             <w:pPr>
